--- a/Øving 5.docx
+++ b/Øving 5.docx
@@ -7,7 +7,133 @@
         <w:pStyle w:val="Overskrift1"/>
       </w:pPr>
       <w:r>
-        <w:t>Øving 5 - Sluttrapport</w:t>
+        <w:t xml:space="preserve">Øving 5 </w:t>
+      </w:r>
+      <w:r>
+        <w:t>–</w:t>
+      </w:r>
+      <w:r>
+        <w:t xml:space="preserve"> Sluttrapport</w:t>
+      </w:r>
+    </w:p>
+    <w:p/>
+    <w:p>
+      <w:r>
+        <w:rPr>
+          <w:b/>
+          <w:bCs/>
+        </w:rPr>
+        <w:t xml:space="preserve">Øving 5: </w:t>
+      </w:r>
+    </w:p>
+    <w:p>
+      <w:r>
+        <w:t>Dere skal utarbeide en sluttrapport for prosjektet. Rapporten skal inneholde:</w:t>
+      </w:r>
+    </w:p>
+    <w:p>
+      <w:pPr>
+        <w:pStyle w:val="Listeavsnitt"/>
+        <w:numPr>
+          <w:ilvl w:val="0"/>
+          <w:numId w:val="1"/>
+        </w:numPr>
+      </w:pPr>
+      <w:r>
+        <w:t>Introduksjon som gir en presis innføring i hva prosjektet dreier seg om</w:t>
+      </w:r>
+    </w:p>
+    <w:p>
+      <w:pPr>
+        <w:pStyle w:val="Listeavsnitt"/>
+        <w:numPr>
+          <w:ilvl w:val="0"/>
+          <w:numId w:val="1"/>
+        </w:numPr>
+      </w:pPr>
+      <w:r>
+        <w:t>Refleksjon og tanker rundt prosjektet</w:t>
+      </w:r>
+      <w:r>
+        <w:t>.</w:t>
+      </w:r>
+      <w:r>
+        <w:t xml:space="preserve"> </w:t>
+      </w:r>
+      <w:r>
+        <w:t>H</w:t>
+      </w:r>
+      <w:r>
+        <w:t>va ble gjort bra</w:t>
+      </w:r>
+      <w:r>
+        <w:t>? Hva kunne blitt gjort annerledes? Hvorfor?</w:t>
+      </w:r>
+    </w:p>
+    <w:p>
+      <w:pPr>
+        <w:pStyle w:val="Listeavsnitt"/>
+        <w:numPr>
+          <w:ilvl w:val="0"/>
+          <w:numId w:val="1"/>
+        </w:numPr>
+      </w:pPr>
+    </w:p>
+    <w:p/>
+    <w:p>
+      <w:pPr>
+        <w:rPr>
+          <w:b/>
+          <w:bCs/>
+        </w:rPr>
+      </w:pPr>
+      <w:r>
+        <w:rPr>
+          <w:b/>
+          <w:bCs/>
+        </w:rPr>
+        <w:t>Formål:</w:t>
+      </w:r>
+    </w:p>
+    <w:p/>
+    <w:p>
+      <w:r>
+        <w:t xml:space="preserve">Oppgaven skal leveres i gruppe på inntil </w:t>
+      </w:r>
+      <w:r>
+        <w:rPr>
+          <w:color w:val="FF0000"/>
+        </w:rPr>
+        <w:t xml:space="preserve">x </w:t>
+      </w:r>
+      <w:r>
+        <w:t>antall studenter og være maks 6-7 sider.</w:t>
+      </w:r>
+    </w:p>
+    <w:p>
+      <w:r>
+        <w:t xml:space="preserve">Oppgaven </w:t>
+      </w:r>
+      <w:r>
+        <w:t>skal leveres i PDF-format på canvas.</w:t>
+      </w:r>
+    </w:p>
+    <w:p/>
+    <w:p>
+      <w:r>
+        <w:t>Dette vil inngå i vurdering av rapporten:</w:t>
+      </w:r>
+    </w:p>
+    <w:p>
+      <w:pPr>
+        <w:pStyle w:val="Listeavsnitt"/>
+        <w:numPr>
+          <w:ilvl w:val="0"/>
+          <w:numId w:val="2"/>
+        </w:numPr>
+      </w:pPr>
+      <w:r>
+        <w:t xml:space="preserve"> </w:t>
       </w:r>
     </w:p>
     <w:sectPr>
@@ -18,6 +144,216 @@
     </w:sectPr>
   </w:body>
 </w:document>
+</file>
+
+<file path=word/numbering.xml><?xml version="1.0" encoding="utf-8"?>
+<w:numbering xmlns:wpc="http://schemas.microsoft.com/office/word/2010/wordprocessingCanvas" xmlns:cx="http://schemas.microsoft.com/office/drawing/2014/chartex" xmlns:cx1="http://schemas.microsoft.com/office/drawing/2015/9/8/chartex" xmlns:cx2="http://schemas.microsoft.com/office/drawing/2015/10/21/chartex" xmlns:cx3="http://schemas.microsoft.com/office/drawing/2016/5/9/chartex" xmlns:cx4="http://schemas.microsoft.com/office/drawing/2016/5/10/chartex" xmlns:cx5="http://schemas.microsoft.com/office/drawing/2016/5/11/chartex" xmlns:cx6="http://schemas.microsoft.com/office/drawing/2016/5/12/chartex" xmlns:cx7="http://schemas.microsoft.com/office/drawing/2016/5/13/chartex" xmlns:cx8="http://schemas.microsoft.com/office/drawing/2016/5/14/chartex" xmlns:mc="http://schemas.openxmlformats.org/markup-compatibility/2006" xmlns:aink="http://schemas.microsoft.com/office/drawing/2016/ink" xmlns:am3d="http://schemas.microsoft.com/office/drawing/2017/model3d" xmlns:o="urn:schemas-microsoft-com:office:office" xmlns:r="http://schemas.openxmlformats.org/officeDocument/2006/relationships" xmlns:m="http://schemas.openxmlformats.org/officeDocument/2006/math" xmlns:v="urn:schemas-microsoft-com:vml" xmlns:wp14="http://schemas.microsoft.com/office/word/2010/wordprocessingDrawing" xmlns:wp="http://schemas.openxmlformats.org/drawingml/2006/wordprocessingDrawing" xmlns:w10="urn:schemas-microsoft-com:office:word" xmlns:w="http://schemas.openxmlformats.org/wordprocessingml/2006/main" xmlns:w14="http://schemas.microsoft.com/office/word/2010/wordml" xmlns:w15="http://schemas.microsoft.com/office/word/2012/wordml" xmlns:w16cex="http://schemas.microsoft.com/office/word/2018/wordml/cex" xmlns:w16cid="http://schemas.microsoft.com/office/word/2016/wordml/cid" xmlns:w16="http://schemas.microsoft.com/office/word/2018/wordml" xmlns:w16sdtdh="http://schemas.microsoft.com/office/word/2020/wordml/sdtdatahash" xmlns:w16se="http://schemas.microsoft.com/office/word/2015/wordml/symex" xmlns:wpg="http://schemas.microsoft.com/office/word/2010/wordprocessingGroup" xmlns:wpi="http://schemas.microsoft.com/office/word/2010/wordprocessingInk" xmlns:wne="http://schemas.microsoft.com/office/word/2006/wordml" xmlns:wps="http://schemas.microsoft.com/office/word/2010/wordprocessingShape" mc:Ignorable="w14 w15 w16se w16cid w16 w16cex w16sdtdh wp14">
+  <w:abstractNum w:abstractNumId="0" w15:restartNumberingAfterBreak="0">
+    <w:nsid w:val="537E5FE6"/>
+    <w:multiLevelType w:val="hybridMultilevel"/>
+    <w:tmpl w:val="69626B26"/>
+    <w:lvl w:ilvl="0" w:tplc="04140001">
+      <w:start w:val="1"/>
+      <w:numFmt w:val="bullet"/>
+      <w:lvlText w:val=""/>
+      <w:lvlJc w:val="left"/>
+      <w:pPr>
+        <w:ind w:left="720" w:hanging="360"/>
+      </w:pPr>
+      <w:rPr>
+        <w:rFonts w:ascii="Symbol" w:hAnsi="Symbol" w:hint="default"/>
+      </w:rPr>
+    </w:lvl>
+    <w:lvl w:ilvl="1" w:tplc="04140003" w:tentative="1">
+      <w:start w:val="1"/>
+      <w:numFmt w:val="bullet"/>
+      <w:lvlText w:val="o"/>
+      <w:lvlJc w:val="left"/>
+      <w:pPr>
+        <w:ind w:left="1440" w:hanging="360"/>
+      </w:pPr>
+      <w:rPr>
+        <w:rFonts w:ascii="Courier New" w:hAnsi="Courier New" w:cs="Courier New" w:hint="default"/>
+      </w:rPr>
+    </w:lvl>
+    <w:lvl w:ilvl="2" w:tplc="04140005" w:tentative="1">
+      <w:start w:val="1"/>
+      <w:numFmt w:val="bullet"/>
+      <w:lvlText w:val=""/>
+      <w:lvlJc w:val="left"/>
+      <w:pPr>
+        <w:ind w:left="2160" w:hanging="360"/>
+      </w:pPr>
+      <w:rPr>
+        <w:rFonts w:ascii="Wingdings" w:hAnsi="Wingdings" w:hint="default"/>
+      </w:rPr>
+    </w:lvl>
+    <w:lvl w:ilvl="3" w:tplc="04140001" w:tentative="1">
+      <w:start w:val="1"/>
+      <w:numFmt w:val="bullet"/>
+      <w:lvlText w:val=""/>
+      <w:lvlJc w:val="left"/>
+      <w:pPr>
+        <w:ind w:left="2880" w:hanging="360"/>
+      </w:pPr>
+      <w:rPr>
+        <w:rFonts w:ascii="Symbol" w:hAnsi="Symbol" w:hint="default"/>
+      </w:rPr>
+    </w:lvl>
+    <w:lvl w:ilvl="4" w:tplc="04140003" w:tentative="1">
+      <w:start w:val="1"/>
+      <w:numFmt w:val="bullet"/>
+      <w:lvlText w:val="o"/>
+      <w:lvlJc w:val="left"/>
+      <w:pPr>
+        <w:ind w:left="3600" w:hanging="360"/>
+      </w:pPr>
+      <w:rPr>
+        <w:rFonts w:ascii="Courier New" w:hAnsi="Courier New" w:cs="Courier New" w:hint="default"/>
+      </w:rPr>
+    </w:lvl>
+    <w:lvl w:ilvl="5" w:tplc="04140005" w:tentative="1">
+      <w:start w:val="1"/>
+      <w:numFmt w:val="bullet"/>
+      <w:lvlText w:val=""/>
+      <w:lvlJc w:val="left"/>
+      <w:pPr>
+        <w:ind w:left="4320" w:hanging="360"/>
+      </w:pPr>
+      <w:rPr>
+        <w:rFonts w:ascii="Wingdings" w:hAnsi="Wingdings" w:hint="default"/>
+      </w:rPr>
+    </w:lvl>
+    <w:lvl w:ilvl="6" w:tplc="04140001" w:tentative="1">
+      <w:start w:val="1"/>
+      <w:numFmt w:val="bullet"/>
+      <w:lvlText w:val=""/>
+      <w:lvlJc w:val="left"/>
+      <w:pPr>
+        <w:ind w:left="5040" w:hanging="360"/>
+      </w:pPr>
+      <w:rPr>
+        <w:rFonts w:ascii="Symbol" w:hAnsi="Symbol" w:hint="default"/>
+      </w:rPr>
+    </w:lvl>
+    <w:lvl w:ilvl="7" w:tplc="04140003" w:tentative="1">
+      <w:start w:val="1"/>
+      <w:numFmt w:val="bullet"/>
+      <w:lvlText w:val="o"/>
+      <w:lvlJc w:val="left"/>
+      <w:pPr>
+        <w:ind w:left="5760" w:hanging="360"/>
+      </w:pPr>
+      <w:rPr>
+        <w:rFonts w:ascii="Courier New" w:hAnsi="Courier New" w:cs="Courier New" w:hint="default"/>
+      </w:rPr>
+    </w:lvl>
+    <w:lvl w:ilvl="8" w:tplc="04140005" w:tentative="1">
+      <w:start w:val="1"/>
+      <w:numFmt w:val="bullet"/>
+      <w:lvlText w:val=""/>
+      <w:lvlJc w:val="left"/>
+      <w:pPr>
+        <w:ind w:left="6480" w:hanging="360"/>
+      </w:pPr>
+      <w:rPr>
+        <w:rFonts w:ascii="Wingdings" w:hAnsi="Wingdings" w:hint="default"/>
+      </w:rPr>
+    </w:lvl>
+  </w:abstractNum>
+  <w:abstractNum w:abstractNumId="1" w15:restartNumberingAfterBreak="0">
+    <w:nsid w:val="7B04110C"/>
+    <w:multiLevelType w:val="hybridMultilevel"/>
+    <w:tmpl w:val="4A5E82F8"/>
+    <w:lvl w:ilvl="0" w:tplc="0414000F">
+      <w:start w:val="1"/>
+      <w:numFmt w:val="decimal"/>
+      <w:lvlText w:val="%1."/>
+      <w:lvlJc w:val="left"/>
+      <w:pPr>
+        <w:ind w:left="720" w:hanging="360"/>
+      </w:pPr>
+    </w:lvl>
+    <w:lvl w:ilvl="1" w:tplc="04140019" w:tentative="1">
+      <w:start w:val="1"/>
+      <w:numFmt w:val="lowerLetter"/>
+      <w:lvlText w:val="%2."/>
+      <w:lvlJc w:val="left"/>
+      <w:pPr>
+        <w:ind w:left="1440" w:hanging="360"/>
+      </w:pPr>
+    </w:lvl>
+    <w:lvl w:ilvl="2" w:tplc="0414001B" w:tentative="1">
+      <w:start w:val="1"/>
+      <w:numFmt w:val="lowerRoman"/>
+      <w:lvlText w:val="%3."/>
+      <w:lvlJc w:val="right"/>
+      <w:pPr>
+        <w:ind w:left="2160" w:hanging="180"/>
+      </w:pPr>
+    </w:lvl>
+    <w:lvl w:ilvl="3" w:tplc="0414000F" w:tentative="1">
+      <w:start w:val="1"/>
+      <w:numFmt w:val="decimal"/>
+      <w:lvlText w:val="%4."/>
+      <w:lvlJc w:val="left"/>
+      <w:pPr>
+        <w:ind w:left="2880" w:hanging="360"/>
+      </w:pPr>
+    </w:lvl>
+    <w:lvl w:ilvl="4" w:tplc="04140019" w:tentative="1">
+      <w:start w:val="1"/>
+      <w:numFmt w:val="lowerLetter"/>
+      <w:lvlText w:val="%5."/>
+      <w:lvlJc w:val="left"/>
+      <w:pPr>
+        <w:ind w:left="3600" w:hanging="360"/>
+      </w:pPr>
+    </w:lvl>
+    <w:lvl w:ilvl="5" w:tplc="0414001B" w:tentative="1">
+      <w:start w:val="1"/>
+      <w:numFmt w:val="lowerRoman"/>
+      <w:lvlText w:val="%6."/>
+      <w:lvlJc w:val="right"/>
+      <w:pPr>
+        <w:ind w:left="4320" w:hanging="180"/>
+      </w:pPr>
+    </w:lvl>
+    <w:lvl w:ilvl="6" w:tplc="0414000F" w:tentative="1">
+      <w:start w:val="1"/>
+      <w:numFmt w:val="decimal"/>
+      <w:lvlText w:val="%7."/>
+      <w:lvlJc w:val="left"/>
+      <w:pPr>
+        <w:ind w:left="5040" w:hanging="360"/>
+      </w:pPr>
+    </w:lvl>
+    <w:lvl w:ilvl="7" w:tplc="04140019" w:tentative="1">
+      <w:start w:val="1"/>
+      <w:numFmt w:val="lowerLetter"/>
+      <w:lvlText w:val="%8."/>
+      <w:lvlJc w:val="left"/>
+      <w:pPr>
+        <w:ind w:left="5760" w:hanging="360"/>
+      </w:pPr>
+    </w:lvl>
+    <w:lvl w:ilvl="8" w:tplc="0414001B" w:tentative="1">
+      <w:start w:val="1"/>
+      <w:numFmt w:val="lowerRoman"/>
+      <w:lvlText w:val="%9."/>
+      <w:lvlJc w:val="right"/>
+      <w:pPr>
+        <w:ind w:left="6480" w:hanging="180"/>
+      </w:pPr>
+    </w:lvl>
+  </w:abstractNum>
+  <w:num w:numId="1">
+    <w:abstractNumId w:val="0"/>
+  </w:num>
+  <w:num w:numId="2">
+    <w:abstractNumId w:val="1"/>
+  </w:num>
+</w:numbering>
 </file>
 
 <file path=word/styles.xml><?xml version="1.0" encoding="utf-8"?>
@@ -480,6 +816,17 @@
       <w:szCs w:val="32"/>
     </w:rPr>
   </w:style>
+  <w:style w:type="paragraph" w:styleId="Listeavsnitt">
+    <w:name w:val="List Paragraph"/>
+    <w:basedOn w:val="Normal"/>
+    <w:uiPriority w:val="34"/>
+    <w:qFormat/>
+    <w:rsid w:val="00230F44"/>
+    <w:pPr>
+      <w:ind w:left="720"/>
+      <w:contextualSpacing/>
+    </w:pPr>
+  </w:style>
 </w:styles>
 </file>
 

--- a/Øving 5.docx
+++ b/Øving 5.docx
@@ -42,6 +42,9 @@
       <w:r>
         <w:t>Introduksjon som gir en presis innføring i hva prosjektet dreier seg om</w:t>
       </w:r>
+      <w:r>
+        <w:t>.</w:t>
+      </w:r>
     </w:p>
     <w:p>
       <w:pPr>
@@ -52,22 +55,7 @@
         </w:numPr>
       </w:pPr>
       <w:r>
-        <w:t>Refleksjon og tanker rundt prosjektet</w:t>
-      </w:r>
-      <w:r>
-        <w:t>.</w:t>
-      </w:r>
-      <w:r>
-        <w:t xml:space="preserve"> </w:t>
-      </w:r>
-      <w:r>
-        <w:t>H</w:t>
-      </w:r>
-      <w:r>
-        <w:t>va ble gjort bra</w:t>
-      </w:r>
-      <w:r>
-        <w:t>? Hva kunne blitt gjort annerledes? Hvorfor?</w:t>
+        <w:t>Beskrivelse av gjennomføringsfasen.</w:t>
       </w:r>
     </w:p>
     <w:p>
@@ -78,6 +66,24 @@
           <w:numId w:val="1"/>
         </w:numPr>
       </w:pPr>
+      <w:r>
+        <w:t>Refleksjon og tanker rundt prosjektet</w:t>
+      </w:r>
+      <w:r>
+        <w:t>.</w:t>
+      </w:r>
+      <w:r>
+        <w:t xml:space="preserve"> </w:t>
+      </w:r>
+      <w:r>
+        <w:t>H</w:t>
+      </w:r>
+      <w:r>
+        <w:t>va ble gjort bra</w:t>
+      </w:r>
+      <w:r>
+        <w:t>? Hva kunne blitt gjort annerledes? Hvorfor?</w:t>
+      </w:r>
     </w:p>
     <w:p/>
     <w:p>
@@ -95,6 +101,11 @@
         <w:t>Formål:</w:t>
       </w:r>
     </w:p>
+    <w:p>
+      <w:r>
+        <w:t>Formålet med denne oppgaven er å gi en helhetlig konklusjon i emnet.</w:t>
+      </w:r>
+    </w:p>
     <w:p/>
     <w:p>
       <w:r>
@@ -135,6 +146,18 @@
       <w:r>
         <w:t xml:space="preserve"> </w:t>
       </w:r>
+      <w:r>
+        <w:t>Strukturert oversikt over prosjektet</w:t>
+      </w:r>
+    </w:p>
+    <w:p>
+      <w:pPr>
+        <w:pStyle w:val="Listeavsnitt"/>
+        <w:numPr>
+          <w:ilvl w:val="0"/>
+          <w:numId w:val="2"/>
+        </w:numPr>
+      </w:pPr>
     </w:p>
     <w:sectPr>
       <w:pgSz w:w="11906" w:h="16838"/>

--- a/Øving 5.docx
+++ b/Øving 5.docx
@@ -28,7 +28,7 @@
     </w:p>
     <w:p>
       <w:r>
-        <w:t xml:space="preserve">Denne oppgaven er 3-delt. I første del skal dere tenke og reflektere rundt hvordan anskaffelse blir gjort i prosjekt. I del 2 skal dere gjøre "research" på dagens metoder for anskaffelse. I siste del skal dere bruke det som ble lært i del 2 for å tenke ut hvordan dere vil gått frem i en anskaffelsessituasjon. </w:t>
+        <w:t xml:space="preserve">Denne oppgaven er 3-delt. I første del skal dere tenke og reflektere rundt hvordan anskaffelse blir gjort i prosjekt. I del 2 skal dere gjøre research på dagens metoder for anskaffelse. I siste del skal dere bruke det som ble lært i del 2 for å tenke ut hvordan dere vil gått frem i en anskaffelsessituasjon. </w:t>
       </w:r>
     </w:p>
     <w:p/>
@@ -49,7 +49,13 @@
     </w:p>
     <w:p>
       <w:r>
-        <w:t>Formålet til denne oppgaven er å</w:t>
+        <w:t xml:space="preserve">Formålet til denne oppgaven er </w:t>
+      </w:r>
+      <w:r>
+        <w:t xml:space="preserve">at studentene skal sette seg inn i dagens anskaffelsesmetoder og ut ifra dette kunne </w:t>
+      </w:r>
+      <w:r>
+        <w:t>komme frem til en måte å gjennomføre en anskaffelsessituasjon.</w:t>
       </w:r>
     </w:p>
     <w:p/>

--- a/Øving 5.docx
+++ b/Øving 5.docx
@@ -73,21 +73,6 @@
       <w:r>
         <w:t xml:space="preserve"> studenter. </w:t>
       </w:r>
-    </w:p>
-    <w:p/>
-    <w:p>
-      <w:r>
-        <w:t>Dette vil inngå i vurderingen av denne øvingen:</w:t>
-      </w:r>
-    </w:p>
-    <w:p>
-      <w:pPr>
-        <w:pStyle w:val="Listeavsnitt"/>
-        <w:numPr>
-          <w:ilvl w:val="0"/>
-          <w:numId w:val="1"/>
-        </w:numPr>
-      </w:pPr>
     </w:p>
     <w:p/>
     <w:p/>
